--- a/KDM/Lab Assignment-1/Lab Assignment-1.docx
+++ b/KDM/Lab Assignment-1/Lab Assignment-1.docx
@@ -123,6 +123,174 @@
       <w:proofErr w:type="spellStart"/>
       <w:r>
         <w:lastRenderedPageBreak/>
+        <w:t>Github</w:t>
+      </w:r>
+      <w:proofErr w:type="spellEnd"/>
+      <w:r>
+        <w:t>:</w:t>
+      </w:r>
+    </w:p>
+    <w:p>
+      <w:r>
+        <w:rPr>
+          <w:noProof/>
+        </w:rPr>
+        <w:drawing>
+          <wp:inline distT="0" distB="0" distL="0" distR="0">
+            <wp:extent cx="5943600" cy="3341154"/>
+            <wp:effectExtent l="19050" t="0" r="0" b="0"/>
+            <wp:docPr id="5" name="Picture 7"/>
+            <wp:cNvGraphicFramePr>
+              <a:graphicFrameLocks xmlns:a="http://schemas.openxmlformats.org/drawingml/2006/main" noChangeAspect="1"/>
+            </wp:cNvGraphicFramePr>
+            <a:graphic xmlns:a="http://schemas.openxmlformats.org/drawingml/2006/main">
+              <a:graphicData uri="http://schemas.openxmlformats.org/drawingml/2006/picture">
+                <pic:pic xmlns:pic="http://schemas.openxmlformats.org/drawingml/2006/picture">
+                  <pic:nvPicPr>
+                    <pic:cNvPr id="0" name="Picture 7"/>
+                    <pic:cNvPicPr>
+                      <a:picLocks noChangeAspect="1" noChangeArrowheads="1"/>
+                    </pic:cNvPicPr>
+                  </pic:nvPicPr>
+                  <pic:blipFill>
+                    <a:blip r:embed="rId6" cstate="print"/>
+                    <a:srcRect/>
+                    <a:stretch>
+                      <a:fillRect/>
+                    </a:stretch>
+                  </pic:blipFill>
+                  <pic:spPr bwMode="auto">
+                    <a:xfrm>
+                      <a:off x="0" y="0"/>
+                      <a:ext cx="5943600" cy="3341154"/>
+                    </a:xfrm>
+                    <a:prstGeom prst="rect">
+                      <a:avLst/>
+                    </a:prstGeom>
+                    <a:noFill/>
+                    <a:ln w="9525">
+                      <a:noFill/>
+                      <a:miter lim="800000"/>
+                      <a:headEnd/>
+                      <a:tailEnd/>
+                    </a:ln>
+                  </pic:spPr>
+                </pic:pic>
+              </a:graphicData>
+            </a:graphic>
+          </wp:inline>
+        </w:drawing>
+      </w:r>
+    </w:p>
+    <w:p>
+      <w:r>
+        <w:rPr>
+          <w:noProof/>
+        </w:rPr>
+        <w:drawing>
+          <wp:inline distT="0" distB="0" distL="0" distR="0">
+            <wp:extent cx="5943600" cy="3341154"/>
+            <wp:effectExtent l="19050" t="0" r="0" b="0"/>
+            <wp:docPr id="2" name="Picture 1"/>
+            <wp:cNvGraphicFramePr>
+              <a:graphicFrameLocks xmlns:a="http://schemas.openxmlformats.org/drawingml/2006/main" noChangeAspect="1"/>
+            </wp:cNvGraphicFramePr>
+            <a:graphic xmlns:a="http://schemas.openxmlformats.org/drawingml/2006/main">
+              <a:graphicData uri="http://schemas.openxmlformats.org/drawingml/2006/picture">
+                <pic:pic xmlns:pic="http://schemas.openxmlformats.org/drawingml/2006/picture">
+                  <pic:nvPicPr>
+                    <pic:cNvPr id="0" name="Picture 1"/>
+                    <pic:cNvPicPr>
+                      <a:picLocks noChangeAspect="1" noChangeArrowheads="1"/>
+                    </pic:cNvPicPr>
+                  </pic:nvPicPr>
+                  <pic:blipFill>
+                    <a:blip r:embed="rId7" cstate="print"/>
+                    <a:srcRect/>
+                    <a:stretch>
+                      <a:fillRect/>
+                    </a:stretch>
+                  </pic:blipFill>
+                  <pic:spPr bwMode="auto">
+                    <a:xfrm>
+                      <a:off x="0" y="0"/>
+                      <a:ext cx="5943600" cy="3341154"/>
+                    </a:xfrm>
+                    <a:prstGeom prst="rect">
+                      <a:avLst/>
+                    </a:prstGeom>
+                    <a:noFill/>
+                    <a:ln w="9525">
+                      <a:noFill/>
+                      <a:miter lim="800000"/>
+                      <a:headEnd/>
+                      <a:tailEnd/>
+                    </a:ln>
+                  </pic:spPr>
+                </pic:pic>
+              </a:graphicData>
+            </a:graphic>
+          </wp:inline>
+        </w:drawing>
+      </w:r>
+    </w:p>
+    <w:p>
+      <w:r>
+        <w:rPr>
+          <w:noProof/>
+        </w:rPr>
+        <w:lastRenderedPageBreak/>
+        <w:drawing>
+          <wp:inline distT="0" distB="0" distL="0" distR="0">
+            <wp:extent cx="5943600" cy="3341154"/>
+            <wp:effectExtent l="19050" t="0" r="0" b="0"/>
+            <wp:docPr id="3" name="Picture 4"/>
+            <wp:cNvGraphicFramePr>
+              <a:graphicFrameLocks xmlns:a="http://schemas.openxmlformats.org/drawingml/2006/main" noChangeAspect="1"/>
+            </wp:cNvGraphicFramePr>
+            <a:graphic xmlns:a="http://schemas.openxmlformats.org/drawingml/2006/main">
+              <a:graphicData uri="http://schemas.openxmlformats.org/drawingml/2006/picture">
+                <pic:pic xmlns:pic="http://schemas.openxmlformats.org/drawingml/2006/picture">
+                  <pic:nvPicPr>
+                    <pic:cNvPr id="0" name="Picture 4"/>
+                    <pic:cNvPicPr>
+                      <a:picLocks noChangeAspect="1" noChangeArrowheads="1"/>
+                    </pic:cNvPicPr>
+                  </pic:nvPicPr>
+                  <pic:blipFill>
+                    <a:blip r:embed="rId8" cstate="print"/>
+                    <a:srcRect/>
+                    <a:stretch>
+                      <a:fillRect/>
+                    </a:stretch>
+                  </pic:blipFill>
+                  <pic:spPr bwMode="auto">
+                    <a:xfrm>
+                      <a:off x="0" y="0"/>
+                      <a:ext cx="5943600" cy="3341154"/>
+                    </a:xfrm>
+                    <a:prstGeom prst="rect">
+                      <a:avLst/>
+                    </a:prstGeom>
+                    <a:noFill/>
+                    <a:ln w="9525">
+                      <a:noFill/>
+                      <a:miter lim="800000"/>
+                      <a:headEnd/>
+                      <a:tailEnd/>
+                    </a:ln>
+                  </pic:spPr>
+                </pic:pic>
+              </a:graphicData>
+            </a:graphic>
+          </wp:inline>
+        </w:drawing>
+      </w:r>
+    </w:p>
+    <w:p/>
+    <w:p>
+      <w:proofErr w:type="spellStart"/>
+      <w:r>
         <w:t>ScrumDo</w:t>
       </w:r>
       <w:proofErr w:type="spellEnd"/>
@@ -153,40 +321,41 @@
                     </pic:cNvPicPr>
                   </pic:nvPicPr>
                   <pic:blipFill>
-                    <a:blip r:embed="rId6" cstate="print"/>
-                    <a:srcRect/>
-                    <a:stretch>
-                      <a:fillRect/>
-                    </a:stretch>
-                  </pic:blipFill>
-                  <pic:spPr bwMode="auto">
-                    <a:xfrm>
-                      <a:off x="0" y="0"/>
-                      <a:ext cx="5943600" cy="3341154"/>
-                    </a:xfrm>
-                    <a:prstGeom prst="rect">
-                      <a:avLst/>
-                    </a:prstGeom>
-                    <a:noFill/>
-                    <a:ln w="9525">
-                      <a:noFill/>
-                      <a:miter lim="800000"/>
-                      <a:headEnd/>
-                      <a:tailEnd/>
-                    </a:ln>
-                  </pic:spPr>
-                </pic:pic>
-              </a:graphicData>
-            </a:graphic>
-          </wp:inline>
-        </w:drawing>
-      </w:r>
-    </w:p>
-    <w:p>
-      <w:r>
-        <w:rPr>
-          <w:noProof/>
-        </w:rPr>
+                    <a:blip r:embed="rId9" cstate="print"/>
+                    <a:srcRect/>
+                    <a:stretch>
+                      <a:fillRect/>
+                    </a:stretch>
+                  </pic:blipFill>
+                  <pic:spPr bwMode="auto">
+                    <a:xfrm>
+                      <a:off x="0" y="0"/>
+                      <a:ext cx="5943600" cy="3341154"/>
+                    </a:xfrm>
+                    <a:prstGeom prst="rect">
+                      <a:avLst/>
+                    </a:prstGeom>
+                    <a:noFill/>
+                    <a:ln w="9525">
+                      <a:noFill/>
+                      <a:miter lim="800000"/>
+                      <a:headEnd/>
+                      <a:tailEnd/>
+                    </a:ln>
+                  </pic:spPr>
+                </pic:pic>
+              </a:graphicData>
+            </a:graphic>
+          </wp:inline>
+        </w:drawing>
+      </w:r>
+    </w:p>
+    <w:p>
+      <w:r>
+        <w:rPr>
+          <w:noProof/>
+        </w:rPr>
+        <w:lastRenderedPageBreak/>
         <w:drawing>
           <wp:inline distT="0" distB="0" distL="0" distR="0">
             <wp:extent cx="5943600" cy="3341154"/>
@@ -205,7 +374,59 @@
                     </pic:cNvPicPr>
                   </pic:nvPicPr>
                   <pic:blipFill>
-                    <a:blip r:embed="rId7" cstate="print"/>
+                    <a:blip r:embed="rId10" cstate="print"/>
+                    <a:srcRect/>
+                    <a:stretch>
+                      <a:fillRect/>
+                    </a:stretch>
+                  </pic:blipFill>
+                  <pic:spPr bwMode="auto">
+                    <a:xfrm>
+                      <a:off x="0" y="0"/>
+                      <a:ext cx="5943600" cy="3341154"/>
+                    </a:xfrm>
+                    <a:prstGeom prst="rect">
+                      <a:avLst/>
+                    </a:prstGeom>
+                    <a:noFill/>
+                    <a:ln w="9525">
+                      <a:noFill/>
+                      <a:miter lim="800000"/>
+                      <a:headEnd/>
+                      <a:tailEnd/>
+                    </a:ln>
+                  </pic:spPr>
+                </pic:pic>
+              </a:graphicData>
+            </a:graphic>
+          </wp:inline>
+        </w:drawing>
+      </w:r>
+    </w:p>
+    <w:p>
+      <w:r>
+        <w:rPr>
+          <w:noProof/>
+        </w:rPr>
+        <w:drawing>
+          <wp:inline distT="0" distB="0" distL="0" distR="0">
+            <wp:extent cx="5943600" cy="3341154"/>
+            <wp:effectExtent l="19050" t="0" r="0" b="0"/>
+            <wp:docPr id="7" name="Picture 7"/>
+            <wp:cNvGraphicFramePr>
+              <a:graphicFrameLocks xmlns:a="http://schemas.openxmlformats.org/drawingml/2006/main" noChangeAspect="1"/>
+            </wp:cNvGraphicFramePr>
+            <a:graphic xmlns:a="http://schemas.openxmlformats.org/drawingml/2006/main">
+              <a:graphicData uri="http://schemas.openxmlformats.org/drawingml/2006/picture">
+                <pic:pic xmlns:pic="http://schemas.openxmlformats.org/drawingml/2006/picture">
+                  <pic:nvPicPr>
+                    <pic:cNvPr id="0" name="Picture 7"/>
+                    <pic:cNvPicPr>
+                      <a:picLocks noChangeAspect="1" noChangeArrowheads="1"/>
+                    </pic:cNvPicPr>
+                  </pic:nvPicPr>
+                  <pic:blipFill>
+                    <a:blip r:embed="rId11" cstate="print"/>
                     <a:srcRect/>
                     <a:stretch>
                       <a:fillRect/>
@@ -244,58 +465,6 @@
           <wp:inline distT="0" distB="0" distL="0" distR="0">
             <wp:extent cx="5943600" cy="3341154"/>
             <wp:effectExtent l="19050" t="0" r="0" b="0"/>
-            <wp:docPr id="7" name="Picture 7"/>
-            <wp:cNvGraphicFramePr>
-              <a:graphicFrameLocks xmlns:a="http://schemas.openxmlformats.org/drawingml/2006/main" noChangeAspect="1"/>
-            </wp:cNvGraphicFramePr>
-            <a:graphic xmlns:a="http://schemas.openxmlformats.org/drawingml/2006/main">
-              <a:graphicData uri="http://schemas.openxmlformats.org/drawingml/2006/picture">
-                <pic:pic xmlns:pic="http://schemas.openxmlformats.org/drawingml/2006/picture">
-                  <pic:nvPicPr>
-                    <pic:cNvPr id="0" name="Picture 7"/>
-                    <pic:cNvPicPr>
-                      <a:picLocks noChangeAspect="1" noChangeArrowheads="1"/>
-                    </pic:cNvPicPr>
-                  </pic:nvPicPr>
-                  <pic:blipFill>
-                    <a:blip r:embed="rId8" cstate="print"/>
-                    <a:srcRect/>
-                    <a:stretch>
-                      <a:fillRect/>
-                    </a:stretch>
-                  </pic:blipFill>
-                  <pic:spPr bwMode="auto">
-                    <a:xfrm>
-                      <a:off x="0" y="0"/>
-                      <a:ext cx="5943600" cy="3341154"/>
-                    </a:xfrm>
-                    <a:prstGeom prst="rect">
-                      <a:avLst/>
-                    </a:prstGeom>
-                    <a:noFill/>
-                    <a:ln w="9525">
-                      <a:noFill/>
-                      <a:miter lim="800000"/>
-                      <a:headEnd/>
-                      <a:tailEnd/>
-                    </a:ln>
-                  </pic:spPr>
-                </pic:pic>
-              </a:graphicData>
-            </a:graphic>
-          </wp:inline>
-        </w:drawing>
-      </w:r>
-    </w:p>
-    <w:p>
-      <w:r>
-        <w:rPr>
-          <w:noProof/>
-        </w:rPr>
-        <w:drawing>
-          <wp:inline distT="0" distB="0" distL="0" distR="0">
-            <wp:extent cx="5943600" cy="3341154"/>
-            <wp:effectExtent l="19050" t="0" r="0" b="0"/>
             <wp:docPr id="10" name="Picture 10"/>
             <wp:cNvGraphicFramePr>
               <a:graphicFrameLocks xmlns:a="http://schemas.openxmlformats.org/drawingml/2006/main" noChangeAspect="1"/>
@@ -310,7 +479,59 @@
                     </pic:cNvPicPr>
                   </pic:nvPicPr>
                   <pic:blipFill>
-                    <a:blip r:embed="rId9" cstate="print"/>
+                    <a:blip r:embed="rId12" cstate="print"/>
+                    <a:srcRect/>
+                    <a:stretch>
+                      <a:fillRect/>
+                    </a:stretch>
+                  </pic:blipFill>
+                  <pic:spPr bwMode="auto">
+                    <a:xfrm>
+                      <a:off x="0" y="0"/>
+                      <a:ext cx="5943600" cy="3341154"/>
+                    </a:xfrm>
+                    <a:prstGeom prst="rect">
+                      <a:avLst/>
+                    </a:prstGeom>
+                    <a:noFill/>
+                    <a:ln w="9525">
+                      <a:noFill/>
+                      <a:miter lim="800000"/>
+                      <a:headEnd/>
+                      <a:tailEnd/>
+                    </a:ln>
+                  </pic:spPr>
+                </pic:pic>
+              </a:graphicData>
+            </a:graphic>
+          </wp:inline>
+        </w:drawing>
+      </w:r>
+    </w:p>
+    <w:p>
+      <w:r>
+        <w:rPr>
+          <w:noProof/>
+        </w:rPr>
+        <w:drawing>
+          <wp:inline distT="0" distB="0" distL="0" distR="0">
+            <wp:extent cx="5943600" cy="3341154"/>
+            <wp:effectExtent l="19050" t="0" r="0" b="0"/>
+            <wp:docPr id="13" name="Picture 13"/>
+            <wp:cNvGraphicFramePr>
+              <a:graphicFrameLocks xmlns:a="http://schemas.openxmlformats.org/drawingml/2006/main" noChangeAspect="1"/>
+            </wp:cNvGraphicFramePr>
+            <a:graphic xmlns:a="http://schemas.openxmlformats.org/drawingml/2006/main">
+              <a:graphicData uri="http://schemas.openxmlformats.org/drawingml/2006/picture">
+                <pic:pic xmlns:pic="http://schemas.openxmlformats.org/drawingml/2006/picture">
+                  <pic:nvPicPr>
+                    <pic:cNvPr id="0" name="Picture 13"/>
+                    <pic:cNvPicPr>
+                      <a:picLocks noChangeAspect="1" noChangeArrowheads="1"/>
+                    </pic:cNvPicPr>
+                  </pic:nvPicPr>
+                  <pic:blipFill>
+                    <a:blip r:embed="rId13" cstate="print"/>
                     <a:srcRect/>
                     <a:stretch>
                       <a:fillRect/>
@@ -349,58 +570,6 @@
           <wp:inline distT="0" distB="0" distL="0" distR="0">
             <wp:extent cx="5943600" cy="3341154"/>
             <wp:effectExtent l="19050" t="0" r="0" b="0"/>
-            <wp:docPr id="13" name="Picture 13"/>
-            <wp:cNvGraphicFramePr>
-              <a:graphicFrameLocks xmlns:a="http://schemas.openxmlformats.org/drawingml/2006/main" noChangeAspect="1"/>
-            </wp:cNvGraphicFramePr>
-            <a:graphic xmlns:a="http://schemas.openxmlformats.org/drawingml/2006/main">
-              <a:graphicData uri="http://schemas.openxmlformats.org/drawingml/2006/picture">
-                <pic:pic xmlns:pic="http://schemas.openxmlformats.org/drawingml/2006/picture">
-                  <pic:nvPicPr>
-                    <pic:cNvPr id="0" name="Picture 13"/>
-                    <pic:cNvPicPr>
-                      <a:picLocks noChangeAspect="1" noChangeArrowheads="1"/>
-                    </pic:cNvPicPr>
-                  </pic:nvPicPr>
-                  <pic:blipFill>
-                    <a:blip r:embed="rId10" cstate="print"/>
-                    <a:srcRect/>
-                    <a:stretch>
-                      <a:fillRect/>
-                    </a:stretch>
-                  </pic:blipFill>
-                  <pic:spPr bwMode="auto">
-                    <a:xfrm>
-                      <a:off x="0" y="0"/>
-                      <a:ext cx="5943600" cy="3341154"/>
-                    </a:xfrm>
-                    <a:prstGeom prst="rect">
-                      <a:avLst/>
-                    </a:prstGeom>
-                    <a:noFill/>
-                    <a:ln w="9525">
-                      <a:noFill/>
-                      <a:miter lim="800000"/>
-                      <a:headEnd/>
-                      <a:tailEnd/>
-                    </a:ln>
-                  </pic:spPr>
-                </pic:pic>
-              </a:graphicData>
-            </a:graphic>
-          </wp:inline>
-        </w:drawing>
-      </w:r>
-    </w:p>
-    <w:p>
-      <w:r>
-        <w:rPr>
-          <w:noProof/>
-        </w:rPr>
-        <w:drawing>
-          <wp:inline distT="0" distB="0" distL="0" distR="0">
-            <wp:extent cx="5943600" cy="3341154"/>
-            <wp:effectExtent l="19050" t="0" r="0" b="0"/>
             <wp:docPr id="16" name="Picture 16"/>
             <wp:cNvGraphicFramePr>
               <a:graphicFrameLocks xmlns:a="http://schemas.openxmlformats.org/drawingml/2006/main" noChangeAspect="1"/>
@@ -415,7 +584,59 @@
                     </pic:cNvPicPr>
                   </pic:nvPicPr>
                   <pic:blipFill>
-                    <a:blip r:embed="rId11" cstate="print"/>
+                    <a:blip r:embed="rId14" cstate="print"/>
+                    <a:srcRect/>
+                    <a:stretch>
+                      <a:fillRect/>
+                    </a:stretch>
+                  </pic:blipFill>
+                  <pic:spPr bwMode="auto">
+                    <a:xfrm>
+                      <a:off x="0" y="0"/>
+                      <a:ext cx="5943600" cy="3341154"/>
+                    </a:xfrm>
+                    <a:prstGeom prst="rect">
+                      <a:avLst/>
+                    </a:prstGeom>
+                    <a:noFill/>
+                    <a:ln w="9525">
+                      <a:noFill/>
+                      <a:miter lim="800000"/>
+                      <a:headEnd/>
+                      <a:tailEnd/>
+                    </a:ln>
+                  </pic:spPr>
+                </pic:pic>
+              </a:graphicData>
+            </a:graphic>
+          </wp:inline>
+        </w:drawing>
+      </w:r>
+    </w:p>
+    <w:p>
+      <w:r>
+        <w:rPr>
+          <w:noProof/>
+        </w:rPr>
+        <w:drawing>
+          <wp:inline distT="0" distB="0" distL="0" distR="0">
+            <wp:extent cx="5943600" cy="3341154"/>
+            <wp:effectExtent l="19050" t="0" r="0" b="0"/>
+            <wp:docPr id="19" name="Picture 19"/>
+            <wp:cNvGraphicFramePr>
+              <a:graphicFrameLocks xmlns:a="http://schemas.openxmlformats.org/drawingml/2006/main" noChangeAspect="1"/>
+            </wp:cNvGraphicFramePr>
+            <a:graphic xmlns:a="http://schemas.openxmlformats.org/drawingml/2006/main">
+              <a:graphicData uri="http://schemas.openxmlformats.org/drawingml/2006/picture">
+                <pic:pic xmlns:pic="http://schemas.openxmlformats.org/drawingml/2006/picture">
+                  <pic:nvPicPr>
+                    <pic:cNvPr id="0" name="Picture 19"/>
+                    <pic:cNvPicPr>
+                      <a:picLocks noChangeAspect="1" noChangeArrowheads="1"/>
+                    </pic:cNvPicPr>
+                  </pic:nvPicPr>
+                  <pic:blipFill>
+                    <a:blip r:embed="rId15" cstate="print"/>
                     <a:srcRect/>
                     <a:stretch>
                       <a:fillRect/>
@@ -454,58 +675,6 @@
           <wp:inline distT="0" distB="0" distL="0" distR="0">
             <wp:extent cx="5943600" cy="3341154"/>
             <wp:effectExtent l="19050" t="0" r="0" b="0"/>
-            <wp:docPr id="19" name="Picture 19"/>
-            <wp:cNvGraphicFramePr>
-              <a:graphicFrameLocks xmlns:a="http://schemas.openxmlformats.org/drawingml/2006/main" noChangeAspect="1"/>
-            </wp:cNvGraphicFramePr>
-            <a:graphic xmlns:a="http://schemas.openxmlformats.org/drawingml/2006/main">
-              <a:graphicData uri="http://schemas.openxmlformats.org/drawingml/2006/picture">
-                <pic:pic xmlns:pic="http://schemas.openxmlformats.org/drawingml/2006/picture">
-                  <pic:nvPicPr>
-                    <pic:cNvPr id="0" name="Picture 19"/>
-                    <pic:cNvPicPr>
-                      <a:picLocks noChangeAspect="1" noChangeArrowheads="1"/>
-                    </pic:cNvPicPr>
-                  </pic:nvPicPr>
-                  <pic:blipFill>
-                    <a:blip r:embed="rId12" cstate="print"/>
-                    <a:srcRect/>
-                    <a:stretch>
-                      <a:fillRect/>
-                    </a:stretch>
-                  </pic:blipFill>
-                  <pic:spPr bwMode="auto">
-                    <a:xfrm>
-                      <a:off x="0" y="0"/>
-                      <a:ext cx="5943600" cy="3341154"/>
-                    </a:xfrm>
-                    <a:prstGeom prst="rect">
-                      <a:avLst/>
-                    </a:prstGeom>
-                    <a:noFill/>
-                    <a:ln w="9525">
-                      <a:noFill/>
-                      <a:miter lim="800000"/>
-                      <a:headEnd/>
-                      <a:tailEnd/>
-                    </a:ln>
-                  </pic:spPr>
-                </pic:pic>
-              </a:graphicData>
-            </a:graphic>
-          </wp:inline>
-        </w:drawing>
-      </w:r>
-    </w:p>
-    <w:p>
-      <w:r>
-        <w:rPr>
-          <w:noProof/>
-        </w:rPr>
-        <w:drawing>
-          <wp:inline distT="0" distB="0" distL="0" distR="0">
-            <wp:extent cx="5943600" cy="3341154"/>
-            <wp:effectExtent l="19050" t="0" r="0" b="0"/>
             <wp:docPr id="22" name="Picture 22"/>
             <wp:cNvGraphicFramePr>
               <a:graphicFrameLocks xmlns:a="http://schemas.openxmlformats.org/drawingml/2006/main" noChangeAspect="1"/>
@@ -520,7 +689,59 @@
                     </pic:cNvPicPr>
                   </pic:nvPicPr>
                   <pic:blipFill>
-                    <a:blip r:embed="rId13" cstate="print"/>
+                    <a:blip r:embed="rId16" cstate="print"/>
+                    <a:srcRect/>
+                    <a:stretch>
+                      <a:fillRect/>
+                    </a:stretch>
+                  </pic:blipFill>
+                  <pic:spPr bwMode="auto">
+                    <a:xfrm>
+                      <a:off x="0" y="0"/>
+                      <a:ext cx="5943600" cy="3341154"/>
+                    </a:xfrm>
+                    <a:prstGeom prst="rect">
+                      <a:avLst/>
+                    </a:prstGeom>
+                    <a:noFill/>
+                    <a:ln w="9525">
+                      <a:noFill/>
+                      <a:miter lim="800000"/>
+                      <a:headEnd/>
+                      <a:tailEnd/>
+                    </a:ln>
+                  </pic:spPr>
+                </pic:pic>
+              </a:graphicData>
+            </a:graphic>
+          </wp:inline>
+        </w:drawing>
+      </w:r>
+    </w:p>
+    <w:p>
+      <w:r>
+        <w:rPr>
+          <w:noProof/>
+        </w:rPr>
+        <w:drawing>
+          <wp:inline distT="0" distB="0" distL="0" distR="0">
+            <wp:extent cx="5943600" cy="3341154"/>
+            <wp:effectExtent l="19050" t="0" r="0" b="0"/>
+            <wp:docPr id="25" name="Picture 25"/>
+            <wp:cNvGraphicFramePr>
+              <a:graphicFrameLocks xmlns:a="http://schemas.openxmlformats.org/drawingml/2006/main" noChangeAspect="1"/>
+            </wp:cNvGraphicFramePr>
+            <a:graphic xmlns:a="http://schemas.openxmlformats.org/drawingml/2006/main">
+              <a:graphicData uri="http://schemas.openxmlformats.org/drawingml/2006/picture">
+                <pic:pic xmlns:pic="http://schemas.openxmlformats.org/drawingml/2006/picture">
+                  <pic:nvPicPr>
+                    <pic:cNvPr id="0" name="Picture 25"/>
+                    <pic:cNvPicPr>
+                      <a:picLocks noChangeAspect="1" noChangeArrowheads="1"/>
+                    </pic:cNvPicPr>
+                  </pic:nvPicPr>
+                  <pic:blipFill>
+                    <a:blip r:embed="rId17" cstate="print"/>
                     <a:srcRect/>
                     <a:stretch>
                       <a:fillRect/>
@@ -559,58 +780,6 @@
           <wp:inline distT="0" distB="0" distL="0" distR="0">
             <wp:extent cx="5943600" cy="3341154"/>
             <wp:effectExtent l="19050" t="0" r="0" b="0"/>
-            <wp:docPr id="25" name="Picture 25"/>
-            <wp:cNvGraphicFramePr>
-              <a:graphicFrameLocks xmlns:a="http://schemas.openxmlformats.org/drawingml/2006/main" noChangeAspect="1"/>
-            </wp:cNvGraphicFramePr>
-            <a:graphic xmlns:a="http://schemas.openxmlformats.org/drawingml/2006/main">
-              <a:graphicData uri="http://schemas.openxmlformats.org/drawingml/2006/picture">
-                <pic:pic xmlns:pic="http://schemas.openxmlformats.org/drawingml/2006/picture">
-                  <pic:nvPicPr>
-                    <pic:cNvPr id="0" name="Picture 25"/>
-                    <pic:cNvPicPr>
-                      <a:picLocks noChangeAspect="1" noChangeArrowheads="1"/>
-                    </pic:cNvPicPr>
-                  </pic:nvPicPr>
-                  <pic:blipFill>
-                    <a:blip r:embed="rId14" cstate="print"/>
-                    <a:srcRect/>
-                    <a:stretch>
-                      <a:fillRect/>
-                    </a:stretch>
-                  </pic:blipFill>
-                  <pic:spPr bwMode="auto">
-                    <a:xfrm>
-                      <a:off x="0" y="0"/>
-                      <a:ext cx="5943600" cy="3341154"/>
-                    </a:xfrm>
-                    <a:prstGeom prst="rect">
-                      <a:avLst/>
-                    </a:prstGeom>
-                    <a:noFill/>
-                    <a:ln w="9525">
-                      <a:noFill/>
-                      <a:miter lim="800000"/>
-                      <a:headEnd/>
-                      <a:tailEnd/>
-                    </a:ln>
-                  </pic:spPr>
-                </pic:pic>
-              </a:graphicData>
-            </a:graphic>
-          </wp:inline>
-        </w:drawing>
-      </w:r>
-    </w:p>
-    <w:p>
-      <w:r>
-        <w:rPr>
-          <w:noProof/>
-        </w:rPr>
-        <w:drawing>
-          <wp:inline distT="0" distB="0" distL="0" distR="0">
-            <wp:extent cx="5943600" cy="3341154"/>
-            <wp:effectExtent l="19050" t="0" r="0" b="0"/>
             <wp:docPr id="28" name="Picture 28"/>
             <wp:cNvGraphicFramePr>
               <a:graphicFrameLocks xmlns:a="http://schemas.openxmlformats.org/drawingml/2006/main" noChangeAspect="1"/>
@@ -625,7 +794,59 @@
                     </pic:cNvPicPr>
                   </pic:nvPicPr>
                   <pic:blipFill>
-                    <a:blip r:embed="rId15" cstate="print"/>
+                    <a:blip r:embed="rId18" cstate="print"/>
+                    <a:srcRect/>
+                    <a:stretch>
+                      <a:fillRect/>
+                    </a:stretch>
+                  </pic:blipFill>
+                  <pic:spPr bwMode="auto">
+                    <a:xfrm>
+                      <a:off x="0" y="0"/>
+                      <a:ext cx="5943600" cy="3341154"/>
+                    </a:xfrm>
+                    <a:prstGeom prst="rect">
+                      <a:avLst/>
+                    </a:prstGeom>
+                    <a:noFill/>
+                    <a:ln w="9525">
+                      <a:noFill/>
+                      <a:miter lim="800000"/>
+                      <a:headEnd/>
+                      <a:tailEnd/>
+                    </a:ln>
+                  </pic:spPr>
+                </pic:pic>
+              </a:graphicData>
+            </a:graphic>
+          </wp:inline>
+        </w:drawing>
+      </w:r>
+    </w:p>
+    <w:p>
+      <w:r>
+        <w:rPr>
+          <w:noProof/>
+        </w:rPr>
+        <w:drawing>
+          <wp:inline distT="0" distB="0" distL="0" distR="0">
+            <wp:extent cx="5943600" cy="3341154"/>
+            <wp:effectExtent l="19050" t="0" r="0" b="0"/>
+            <wp:docPr id="31" name="Picture 31"/>
+            <wp:cNvGraphicFramePr>
+              <a:graphicFrameLocks xmlns:a="http://schemas.openxmlformats.org/drawingml/2006/main" noChangeAspect="1"/>
+            </wp:cNvGraphicFramePr>
+            <a:graphic xmlns:a="http://schemas.openxmlformats.org/drawingml/2006/main">
+              <a:graphicData uri="http://schemas.openxmlformats.org/drawingml/2006/picture">
+                <pic:pic xmlns:pic="http://schemas.openxmlformats.org/drawingml/2006/picture">
+                  <pic:nvPicPr>
+                    <pic:cNvPr id="0" name="Picture 31"/>
+                    <pic:cNvPicPr>
+                      <a:picLocks noChangeAspect="1" noChangeArrowheads="1"/>
+                    </pic:cNvPicPr>
+                  </pic:nvPicPr>
+                  <pic:blipFill>
+                    <a:blip r:embed="rId19" cstate="print"/>
                     <a:srcRect/>
                     <a:stretch>
                       <a:fillRect/>
@@ -664,58 +885,6 @@
           <wp:inline distT="0" distB="0" distL="0" distR="0">
             <wp:extent cx="5943600" cy="3341154"/>
             <wp:effectExtent l="19050" t="0" r="0" b="0"/>
-            <wp:docPr id="31" name="Picture 31"/>
-            <wp:cNvGraphicFramePr>
-              <a:graphicFrameLocks xmlns:a="http://schemas.openxmlformats.org/drawingml/2006/main" noChangeAspect="1"/>
-            </wp:cNvGraphicFramePr>
-            <a:graphic xmlns:a="http://schemas.openxmlformats.org/drawingml/2006/main">
-              <a:graphicData uri="http://schemas.openxmlformats.org/drawingml/2006/picture">
-                <pic:pic xmlns:pic="http://schemas.openxmlformats.org/drawingml/2006/picture">
-                  <pic:nvPicPr>
-                    <pic:cNvPr id="0" name="Picture 31"/>
-                    <pic:cNvPicPr>
-                      <a:picLocks noChangeAspect="1" noChangeArrowheads="1"/>
-                    </pic:cNvPicPr>
-                  </pic:nvPicPr>
-                  <pic:blipFill>
-                    <a:blip r:embed="rId16" cstate="print"/>
-                    <a:srcRect/>
-                    <a:stretch>
-                      <a:fillRect/>
-                    </a:stretch>
-                  </pic:blipFill>
-                  <pic:spPr bwMode="auto">
-                    <a:xfrm>
-                      <a:off x="0" y="0"/>
-                      <a:ext cx="5943600" cy="3341154"/>
-                    </a:xfrm>
-                    <a:prstGeom prst="rect">
-                      <a:avLst/>
-                    </a:prstGeom>
-                    <a:noFill/>
-                    <a:ln w="9525">
-                      <a:noFill/>
-                      <a:miter lim="800000"/>
-                      <a:headEnd/>
-                      <a:tailEnd/>
-                    </a:ln>
-                  </pic:spPr>
-                </pic:pic>
-              </a:graphicData>
-            </a:graphic>
-          </wp:inline>
-        </w:drawing>
-      </w:r>
-    </w:p>
-    <w:p>
-      <w:r>
-        <w:rPr>
-          <w:noProof/>
-        </w:rPr>
-        <w:drawing>
-          <wp:inline distT="0" distB="0" distL="0" distR="0">
-            <wp:extent cx="5943600" cy="3341154"/>
-            <wp:effectExtent l="19050" t="0" r="0" b="0"/>
             <wp:docPr id="34" name="Picture 34"/>
             <wp:cNvGraphicFramePr>
               <a:graphicFrameLocks xmlns:a="http://schemas.openxmlformats.org/drawingml/2006/main" noChangeAspect="1"/>
@@ -730,7 +899,59 @@
                     </pic:cNvPicPr>
                   </pic:nvPicPr>
                   <pic:blipFill>
-                    <a:blip r:embed="rId17" cstate="print"/>
+                    <a:blip r:embed="rId20" cstate="print"/>
+                    <a:srcRect/>
+                    <a:stretch>
+                      <a:fillRect/>
+                    </a:stretch>
+                  </pic:blipFill>
+                  <pic:spPr bwMode="auto">
+                    <a:xfrm>
+                      <a:off x="0" y="0"/>
+                      <a:ext cx="5943600" cy="3341154"/>
+                    </a:xfrm>
+                    <a:prstGeom prst="rect">
+                      <a:avLst/>
+                    </a:prstGeom>
+                    <a:noFill/>
+                    <a:ln w="9525">
+                      <a:noFill/>
+                      <a:miter lim="800000"/>
+                      <a:headEnd/>
+                      <a:tailEnd/>
+                    </a:ln>
+                  </pic:spPr>
+                </pic:pic>
+              </a:graphicData>
+            </a:graphic>
+          </wp:inline>
+        </w:drawing>
+      </w:r>
+    </w:p>
+    <w:p>
+      <w:r>
+        <w:rPr>
+          <w:noProof/>
+        </w:rPr>
+        <w:drawing>
+          <wp:inline distT="0" distB="0" distL="0" distR="0">
+            <wp:extent cx="5943600" cy="3341154"/>
+            <wp:effectExtent l="19050" t="0" r="0" b="0"/>
+            <wp:docPr id="37" name="Picture 37"/>
+            <wp:cNvGraphicFramePr>
+              <a:graphicFrameLocks xmlns:a="http://schemas.openxmlformats.org/drawingml/2006/main" noChangeAspect="1"/>
+            </wp:cNvGraphicFramePr>
+            <a:graphic xmlns:a="http://schemas.openxmlformats.org/drawingml/2006/main">
+              <a:graphicData uri="http://schemas.openxmlformats.org/drawingml/2006/picture">
+                <pic:pic xmlns:pic="http://schemas.openxmlformats.org/drawingml/2006/picture">
+                  <pic:nvPicPr>
+                    <pic:cNvPr id="0" name="Picture 37"/>
+                    <pic:cNvPicPr>
+                      <a:picLocks noChangeAspect="1" noChangeArrowheads="1"/>
+                    </pic:cNvPicPr>
+                  </pic:nvPicPr>
+                  <pic:blipFill>
+                    <a:blip r:embed="rId21" cstate="print"/>
                     <a:srcRect/>
                     <a:stretch>
                       <a:fillRect/>
@@ -769,58 +990,6 @@
           <wp:inline distT="0" distB="0" distL="0" distR="0">
             <wp:extent cx="5943600" cy="3341154"/>
             <wp:effectExtent l="19050" t="0" r="0" b="0"/>
-            <wp:docPr id="37" name="Picture 37"/>
-            <wp:cNvGraphicFramePr>
-              <a:graphicFrameLocks xmlns:a="http://schemas.openxmlformats.org/drawingml/2006/main" noChangeAspect="1"/>
-            </wp:cNvGraphicFramePr>
-            <a:graphic xmlns:a="http://schemas.openxmlformats.org/drawingml/2006/main">
-              <a:graphicData uri="http://schemas.openxmlformats.org/drawingml/2006/picture">
-                <pic:pic xmlns:pic="http://schemas.openxmlformats.org/drawingml/2006/picture">
-                  <pic:nvPicPr>
-                    <pic:cNvPr id="0" name="Picture 37"/>
-                    <pic:cNvPicPr>
-                      <a:picLocks noChangeAspect="1" noChangeArrowheads="1"/>
-                    </pic:cNvPicPr>
-                  </pic:nvPicPr>
-                  <pic:blipFill>
-                    <a:blip r:embed="rId18" cstate="print"/>
-                    <a:srcRect/>
-                    <a:stretch>
-                      <a:fillRect/>
-                    </a:stretch>
-                  </pic:blipFill>
-                  <pic:spPr bwMode="auto">
-                    <a:xfrm>
-                      <a:off x="0" y="0"/>
-                      <a:ext cx="5943600" cy="3341154"/>
-                    </a:xfrm>
-                    <a:prstGeom prst="rect">
-                      <a:avLst/>
-                    </a:prstGeom>
-                    <a:noFill/>
-                    <a:ln w="9525">
-                      <a:noFill/>
-                      <a:miter lim="800000"/>
-                      <a:headEnd/>
-                      <a:tailEnd/>
-                    </a:ln>
-                  </pic:spPr>
-                </pic:pic>
-              </a:graphicData>
-            </a:graphic>
-          </wp:inline>
-        </w:drawing>
-      </w:r>
-    </w:p>
-    <w:p>
-      <w:r>
-        <w:rPr>
-          <w:noProof/>
-        </w:rPr>
-        <w:drawing>
-          <wp:inline distT="0" distB="0" distL="0" distR="0">
-            <wp:extent cx="5943600" cy="3341154"/>
-            <wp:effectExtent l="19050" t="0" r="0" b="0"/>
             <wp:docPr id="40" name="Picture 40"/>
             <wp:cNvGraphicFramePr>
               <a:graphicFrameLocks xmlns:a="http://schemas.openxmlformats.org/drawingml/2006/main" noChangeAspect="1"/>
@@ -835,7 +1004,59 @@
                     </pic:cNvPicPr>
                   </pic:nvPicPr>
                   <pic:blipFill>
-                    <a:blip r:embed="rId19" cstate="print"/>
+                    <a:blip r:embed="rId22" cstate="print"/>
+                    <a:srcRect/>
+                    <a:stretch>
+                      <a:fillRect/>
+                    </a:stretch>
+                  </pic:blipFill>
+                  <pic:spPr bwMode="auto">
+                    <a:xfrm>
+                      <a:off x="0" y="0"/>
+                      <a:ext cx="5943600" cy="3341154"/>
+                    </a:xfrm>
+                    <a:prstGeom prst="rect">
+                      <a:avLst/>
+                    </a:prstGeom>
+                    <a:noFill/>
+                    <a:ln w="9525">
+                      <a:noFill/>
+                      <a:miter lim="800000"/>
+                      <a:headEnd/>
+                      <a:tailEnd/>
+                    </a:ln>
+                  </pic:spPr>
+                </pic:pic>
+              </a:graphicData>
+            </a:graphic>
+          </wp:inline>
+        </w:drawing>
+      </w:r>
+    </w:p>
+    <w:p>
+      <w:r>
+        <w:rPr>
+          <w:noProof/>
+        </w:rPr>
+        <w:drawing>
+          <wp:inline distT="0" distB="0" distL="0" distR="0">
+            <wp:extent cx="5943600" cy="3341154"/>
+            <wp:effectExtent l="19050" t="0" r="0" b="0"/>
+            <wp:docPr id="43" name="Picture 43"/>
+            <wp:cNvGraphicFramePr>
+              <a:graphicFrameLocks xmlns:a="http://schemas.openxmlformats.org/drawingml/2006/main" noChangeAspect="1"/>
+            </wp:cNvGraphicFramePr>
+            <a:graphic xmlns:a="http://schemas.openxmlformats.org/drawingml/2006/main">
+              <a:graphicData uri="http://schemas.openxmlformats.org/drawingml/2006/picture">
+                <pic:pic xmlns:pic="http://schemas.openxmlformats.org/drawingml/2006/picture">
+                  <pic:nvPicPr>
+                    <pic:cNvPr id="0" name="Picture 43"/>
+                    <pic:cNvPicPr>
+                      <a:picLocks noChangeAspect="1" noChangeArrowheads="1"/>
+                    </pic:cNvPicPr>
+                  </pic:nvPicPr>
+                  <pic:blipFill>
+                    <a:blip r:embed="rId23" cstate="print"/>
                     <a:srcRect/>
                     <a:stretch>
                       <a:fillRect/>
@@ -874,58 +1095,6 @@
           <wp:inline distT="0" distB="0" distL="0" distR="0">
             <wp:extent cx="5943600" cy="3341154"/>
             <wp:effectExtent l="19050" t="0" r="0" b="0"/>
-            <wp:docPr id="43" name="Picture 43"/>
-            <wp:cNvGraphicFramePr>
-              <a:graphicFrameLocks xmlns:a="http://schemas.openxmlformats.org/drawingml/2006/main" noChangeAspect="1"/>
-            </wp:cNvGraphicFramePr>
-            <a:graphic xmlns:a="http://schemas.openxmlformats.org/drawingml/2006/main">
-              <a:graphicData uri="http://schemas.openxmlformats.org/drawingml/2006/picture">
-                <pic:pic xmlns:pic="http://schemas.openxmlformats.org/drawingml/2006/picture">
-                  <pic:nvPicPr>
-                    <pic:cNvPr id="0" name="Picture 43"/>
-                    <pic:cNvPicPr>
-                      <a:picLocks noChangeAspect="1" noChangeArrowheads="1"/>
-                    </pic:cNvPicPr>
-                  </pic:nvPicPr>
-                  <pic:blipFill>
-                    <a:blip r:embed="rId20" cstate="print"/>
-                    <a:srcRect/>
-                    <a:stretch>
-                      <a:fillRect/>
-                    </a:stretch>
-                  </pic:blipFill>
-                  <pic:spPr bwMode="auto">
-                    <a:xfrm>
-                      <a:off x="0" y="0"/>
-                      <a:ext cx="5943600" cy="3341154"/>
-                    </a:xfrm>
-                    <a:prstGeom prst="rect">
-                      <a:avLst/>
-                    </a:prstGeom>
-                    <a:noFill/>
-                    <a:ln w="9525">
-                      <a:noFill/>
-                      <a:miter lim="800000"/>
-                      <a:headEnd/>
-                      <a:tailEnd/>
-                    </a:ln>
-                  </pic:spPr>
-                </pic:pic>
-              </a:graphicData>
-            </a:graphic>
-          </wp:inline>
-        </w:drawing>
-      </w:r>
-    </w:p>
-    <w:p>
-      <w:r>
-        <w:rPr>
-          <w:noProof/>
-        </w:rPr>
-        <w:drawing>
-          <wp:inline distT="0" distB="0" distL="0" distR="0">
-            <wp:extent cx="5943600" cy="3341154"/>
-            <wp:effectExtent l="19050" t="0" r="0" b="0"/>
             <wp:docPr id="46" name="Picture 46"/>
             <wp:cNvGraphicFramePr>
               <a:graphicFrameLocks xmlns:a="http://schemas.openxmlformats.org/drawingml/2006/main" noChangeAspect="1"/>
@@ -940,7 +1109,7 @@
                     </pic:cNvPicPr>
                   </pic:nvPicPr>
                   <pic:blipFill>
-                    <a:blip r:embed="rId21" cstate="print"/>
+                    <a:blip r:embed="rId24" cstate="print"/>
                     <a:srcRect/>
                     <a:stretch>
                       <a:fillRect/>
@@ -1457,7 +1626,7 @@
   <a:extraClrSchemeLst/>
   <a:extLst>
     <a:ext uri="{05A4C25C-085E-4340-85A3-A5531E510DB2}">
-      <thm15:themeFamily xmlns:thm15="http://schemas.microsoft.com/office/thememl/2012/main" xmlns="" name="Office Theme" id="{62F939B6-93AF-4DB8-9C6B-D6C7DFDC589F}" vid="{4A3C46E8-61CC-4603-A589-7422A47A8E4A}"/>
+      <thm15:themeFamily xmlns="" xmlns:thm15="http://schemas.microsoft.com/office/thememl/2012/main" name="Office Theme" id="{62F939B6-93AF-4DB8-9C6B-D6C7DFDC589F}" vid="{4A3C46E8-61CC-4603-A589-7422A47A8E4A}"/>
     </a:ext>
   </a:extLst>
 </a:theme>
